--- a/Story/The Committee/History/The New World First Contact.docx
+++ b/Story/The Committee/History/The New World First Contact.docx
@@ -94,7 +94,7 @@
           <w:sz w:val="32"/>
           <w:szCs w:val="32"/>
         </w:rPr>
-        <w:t xml:space="preserve">A Brief History of the Great Committee’s </w:t>
+        <w:t xml:space="preserve">A Brief History of the </w:t>
       </w:r>
       <w:r>
         <w:rPr>
@@ -103,7 +103,52 @@
           <w:sz w:val="32"/>
           <w:szCs w:val="32"/>
         </w:rPr>
-        <w:t>and the Foreign World First Contact</w:t>
+        <w:t>Committee’s</w:t>
+      </w:r>
+      <w:r>
+        <w:rPr>
+          <w:rFonts w:ascii="Arial" w:hAnsi="Arial" w:cs="Arial"/>
+          <w:i/>
+          <w:sz w:val="32"/>
+          <w:szCs w:val="32"/>
+        </w:rPr>
+        <w:t xml:space="preserve"> </w:t>
+      </w:r>
+      <w:r>
+        <w:rPr>
+          <w:rFonts w:ascii="Arial" w:hAnsi="Arial" w:cs="Arial"/>
+          <w:i/>
+          <w:sz w:val="32"/>
+          <w:szCs w:val="32"/>
+        </w:rPr>
+        <w:t>First Contact</w:t>
+      </w:r>
+      <w:r>
+        <w:rPr>
+          <w:rFonts w:ascii="Arial" w:hAnsi="Arial" w:cs="Arial"/>
+          <w:i/>
+          <w:sz w:val="32"/>
+          <w:szCs w:val="32"/>
+        </w:rPr>
+        <w:t xml:space="preserve"> </w:t>
+      </w:r>
+      <w:r>
+        <w:rPr>
+          <w:rFonts w:ascii="Arial" w:hAnsi="Arial" w:cs="Arial"/>
+          <w:i/>
+          <w:sz w:val="32"/>
+          <w:szCs w:val="32"/>
+        </w:rPr>
+        <w:t>with</w:t>
+      </w:r>
+      <w:r>
+        <w:rPr>
+          <w:rFonts w:ascii="Arial" w:hAnsi="Arial" w:cs="Arial"/>
+          <w:i/>
+          <w:sz w:val="32"/>
+          <w:szCs w:val="32"/>
+        </w:rPr>
+        <w:t xml:space="preserve"> the Foreign World</w:t>
       </w:r>
       <w:r>
         <w:rPr>
@@ -141,7 +186,6 @@
         <w:jc w:val="both"/>
         <w:rPr>
           <w:rFonts w:ascii="Arial" w:hAnsi="Arial" w:cs="Arial"/>
-          <w:i/>
           <w:sz w:val="24"/>
           <w:szCs w:val="24"/>
         </w:rPr>
@@ -152,8 +196,1300 @@
           <w:sz w:val="24"/>
           <w:szCs w:val="24"/>
         </w:rPr>
-        <w:t xml:space="preserve">As the </w:t>
-      </w:r>
+        <w:t xml:space="preserve">Beyond the gate, a vast desolated desert welcomes the committee’s </w:t>
+      </w:r>
+      <w:r>
+        <w:rPr>
+          <w:rFonts w:ascii="Arial" w:hAnsi="Arial" w:cs="Arial"/>
+          <w:sz w:val="24"/>
+          <w:szCs w:val="24"/>
+        </w:rPr>
+        <w:t>expeditioners;</w:t>
+      </w:r>
+      <w:r>
+        <w:rPr>
+          <w:rFonts w:ascii="Arial" w:hAnsi="Arial" w:cs="Arial"/>
+          <w:sz w:val="24"/>
+          <w:szCs w:val="24"/>
+        </w:rPr>
+        <w:t xml:space="preserve"> they took the scorching heat and the unending hollow sounds of silence head on.</w:t>
+      </w:r>
+      <w:r>
+        <w:rPr>
+          <w:rFonts w:ascii="Arial" w:hAnsi="Arial" w:cs="Arial"/>
+          <w:sz w:val="24"/>
+          <w:szCs w:val="24"/>
+        </w:rPr>
+        <w:t xml:space="preserve"> </w:t>
+      </w:r>
+      <w:r>
+        <w:rPr>
+          <w:rFonts w:ascii="Arial" w:hAnsi="Arial" w:cs="Arial"/>
+          <w:sz w:val="24"/>
+          <w:szCs w:val="24"/>
+        </w:rPr>
+        <w:t>When the amusement started to fade an unforeseen accident surprise them as a</w:t>
+      </w:r>
+      <w:r>
+        <w:rPr>
+          <w:rFonts w:ascii="Arial" w:hAnsi="Arial" w:cs="Arial"/>
+          <w:sz w:val="24"/>
+          <w:szCs w:val="24"/>
+        </w:rPr>
+        <w:t xml:space="preserve">lmost all of the high-tech and destructive weapons shown anomalies </w:t>
+      </w:r>
+      <w:r>
+        <w:rPr>
+          <w:rFonts w:ascii="Arial" w:hAnsi="Arial" w:cs="Arial"/>
+          <w:sz w:val="24"/>
+          <w:szCs w:val="24"/>
+        </w:rPr>
+        <w:t xml:space="preserve">as they didn’t function well or suddenly exploded, because of that the </w:t>
+      </w:r>
+      <w:r>
+        <w:rPr>
+          <w:rFonts w:ascii="Arial" w:hAnsi="Arial" w:cs="Arial"/>
+          <w:b/>
+          <w:sz w:val="24"/>
+          <w:szCs w:val="24"/>
+        </w:rPr>
+        <w:t>Battalion</w:t>
+      </w:r>
+      <w:r>
+        <w:rPr>
+          <w:rFonts w:ascii="Arial" w:hAnsi="Arial" w:cs="Arial"/>
+          <w:b/>
+          <w:sz w:val="24"/>
+          <w:szCs w:val="24"/>
+        </w:rPr>
+        <w:t xml:space="preserve"> Tactical Group</w:t>
+      </w:r>
+      <w:r>
+        <w:rPr>
+          <w:rFonts w:ascii="Arial" w:hAnsi="Arial" w:cs="Arial"/>
+          <w:sz w:val="24"/>
+          <w:szCs w:val="24"/>
+        </w:rPr>
+        <w:t xml:space="preserve"> thrown into confusion and fall victim into an unknown accident. </w:t>
+      </w:r>
+      <w:r>
+        <w:rPr>
+          <w:rFonts w:ascii="Arial" w:hAnsi="Arial" w:cs="Arial"/>
+          <w:sz w:val="24"/>
+          <w:szCs w:val="24"/>
+        </w:rPr>
+        <w:t>As they redeem the</w:t>
+      </w:r>
+      <w:r>
+        <w:rPr>
+          <w:rFonts w:ascii="Arial" w:hAnsi="Arial" w:cs="Arial"/>
+          <w:sz w:val="24"/>
+          <w:szCs w:val="24"/>
+        </w:rPr>
+        <w:t>ir shreds of</w:t>
+      </w:r>
+      <w:r>
+        <w:rPr>
+          <w:rFonts w:ascii="Arial" w:hAnsi="Arial" w:cs="Arial"/>
+          <w:sz w:val="24"/>
+          <w:szCs w:val="24"/>
+        </w:rPr>
+        <w:t xml:space="preserve"> rationality</w:t>
+      </w:r>
+      <w:r>
+        <w:rPr>
+          <w:rFonts w:ascii="Arial" w:hAnsi="Arial" w:cs="Arial"/>
+          <w:sz w:val="24"/>
+          <w:szCs w:val="24"/>
+        </w:rPr>
+        <w:t xml:space="preserve"> and collect the dead</w:t>
+      </w:r>
+      <w:r>
+        <w:rPr>
+          <w:rFonts w:ascii="Arial" w:hAnsi="Arial" w:cs="Arial"/>
+          <w:sz w:val="24"/>
+          <w:szCs w:val="24"/>
+        </w:rPr>
+        <w:t xml:space="preserve"> bodies</w:t>
+      </w:r>
+      <w:r>
+        <w:rPr>
+          <w:rFonts w:ascii="Arial" w:hAnsi="Arial" w:cs="Arial"/>
+          <w:sz w:val="24"/>
+          <w:szCs w:val="24"/>
+        </w:rPr>
+        <w:t xml:space="preserve"> and tend the</w:t>
+      </w:r>
+      <w:r>
+        <w:rPr>
+          <w:rFonts w:ascii="Arial" w:hAnsi="Arial" w:cs="Arial"/>
+          <w:sz w:val="24"/>
+          <w:szCs w:val="24"/>
+        </w:rPr>
+        <w:t xml:space="preserve"> </w:t>
+      </w:r>
+      <w:r>
+        <w:rPr>
+          <w:rFonts w:ascii="Arial" w:hAnsi="Arial" w:cs="Arial"/>
+          <w:sz w:val="24"/>
+          <w:szCs w:val="24"/>
+        </w:rPr>
+        <w:t>injured,</w:t>
+      </w:r>
+      <w:r>
+        <w:rPr>
+          <w:rFonts w:ascii="Arial" w:hAnsi="Arial" w:cs="Arial"/>
+          <w:sz w:val="24"/>
+          <w:szCs w:val="24"/>
+        </w:rPr>
+        <w:t xml:space="preserve"> they begin to</w:t>
+      </w:r>
+      <w:r>
+        <w:rPr>
+          <w:rFonts w:ascii="Arial" w:hAnsi="Arial" w:cs="Arial"/>
+          <w:sz w:val="24"/>
+          <w:szCs w:val="24"/>
+        </w:rPr>
+        <w:t xml:space="preserve"> work to</w:t>
+      </w:r>
+      <w:r>
+        <w:rPr>
+          <w:rFonts w:ascii="Arial" w:hAnsi="Arial" w:cs="Arial"/>
+          <w:sz w:val="24"/>
+          <w:szCs w:val="24"/>
+        </w:rPr>
+        <w:t xml:space="preserve"> stabilize</w:t>
+      </w:r>
+      <w:r>
+        <w:rPr>
+          <w:rFonts w:ascii="Arial" w:hAnsi="Arial" w:cs="Arial"/>
+          <w:sz w:val="24"/>
+          <w:szCs w:val="24"/>
+        </w:rPr>
+        <w:t xml:space="preserve"> the gate</w:t>
+      </w:r>
+      <w:r>
+        <w:rPr>
+          <w:rFonts w:ascii="Arial" w:hAnsi="Arial" w:cs="Arial"/>
+          <w:sz w:val="24"/>
+          <w:szCs w:val="24"/>
+        </w:rPr>
+        <w:t>way to create a forward base and serve as a headquarters</w:t>
+      </w:r>
+      <w:r>
+        <w:rPr>
+          <w:rFonts w:ascii="Arial" w:hAnsi="Arial" w:cs="Arial"/>
+          <w:sz w:val="24"/>
+          <w:szCs w:val="24"/>
+        </w:rPr>
+        <w:t xml:space="preserve"> as the progress</w:t>
+      </w:r>
+      <w:r>
+        <w:rPr>
+          <w:rFonts w:ascii="Arial" w:hAnsi="Arial" w:cs="Arial"/>
+          <w:sz w:val="24"/>
+          <w:szCs w:val="24"/>
+        </w:rPr>
+        <w:t xml:space="preserve"> of creating a base moves forward, </w:t>
+      </w:r>
+      <w:r>
+        <w:rPr>
+          <w:rFonts w:ascii="Arial" w:hAnsi="Arial" w:cs="Arial"/>
+          <w:sz w:val="24"/>
+          <w:szCs w:val="24"/>
+        </w:rPr>
+        <w:t xml:space="preserve">little did they know </w:t>
+      </w:r>
+      <w:r>
+        <w:rPr>
+          <w:rFonts w:ascii="Arial" w:hAnsi="Arial" w:cs="Arial"/>
+          <w:sz w:val="24"/>
+          <w:szCs w:val="24"/>
+        </w:rPr>
+        <w:t xml:space="preserve">that </w:t>
+      </w:r>
+      <w:r>
+        <w:rPr>
+          <w:rFonts w:ascii="Arial" w:hAnsi="Arial" w:cs="Arial"/>
+          <w:sz w:val="24"/>
+          <w:szCs w:val="24"/>
+        </w:rPr>
+        <w:t>a group of sha</w:t>
+      </w:r>
+      <w:r>
+        <w:rPr>
+          <w:rFonts w:ascii="Arial" w:hAnsi="Arial" w:cs="Arial"/>
+          <w:sz w:val="24"/>
+          <w:szCs w:val="24"/>
+        </w:rPr>
+        <w:t xml:space="preserve">dows lurks in dunes of the sand, </w:t>
+      </w:r>
+      <w:r>
+        <w:rPr>
+          <w:rFonts w:ascii="Arial" w:hAnsi="Arial" w:cs="Arial"/>
+          <w:sz w:val="24"/>
+          <w:szCs w:val="24"/>
+        </w:rPr>
+        <w:t xml:space="preserve">carefully </w:t>
+      </w:r>
+      <w:r>
+        <w:rPr>
+          <w:rFonts w:ascii="Arial" w:hAnsi="Arial" w:cs="Arial"/>
+          <w:sz w:val="24"/>
+          <w:szCs w:val="24"/>
+        </w:rPr>
+        <w:t xml:space="preserve">watching, </w:t>
+      </w:r>
+      <w:r>
+        <w:rPr>
+          <w:rFonts w:ascii="Arial" w:hAnsi="Arial" w:cs="Arial"/>
+          <w:sz w:val="24"/>
+          <w:szCs w:val="24"/>
+        </w:rPr>
+        <w:t xml:space="preserve">observing </w:t>
+      </w:r>
+      <w:r>
+        <w:rPr>
+          <w:rFonts w:ascii="Arial" w:hAnsi="Arial" w:cs="Arial"/>
+          <w:sz w:val="24"/>
+          <w:szCs w:val="24"/>
+        </w:rPr>
+        <w:t xml:space="preserve">and accessing the military might of </w:t>
+      </w:r>
+      <w:r>
+        <w:rPr>
+          <w:rFonts w:ascii="Arial" w:hAnsi="Arial" w:cs="Arial"/>
+          <w:sz w:val="24"/>
+          <w:szCs w:val="24"/>
+        </w:rPr>
+        <w:t>the unwelcome guest.</w:t>
+      </w:r>
+    </w:p>
+    <w:p>
+      <w:pPr>
+        <w:ind w:firstLine="720"/>
+        <w:jc w:val="both"/>
+        <w:rPr>
+          <w:rFonts w:ascii="Arial" w:hAnsi="Arial" w:cs="Arial"/>
+          <w:b/>
+          <w:sz w:val="24"/>
+          <w:szCs w:val="24"/>
+        </w:rPr>
+      </w:pPr>
+      <w:r>
+        <w:rPr>
+          <w:rFonts w:ascii="Arial" w:hAnsi="Arial" w:cs="Arial"/>
+          <w:sz w:val="24"/>
+          <w:szCs w:val="24"/>
+        </w:rPr>
+        <w:t>As</w:t>
+      </w:r>
+      <w:r>
+        <w:rPr>
+          <w:rFonts w:ascii="Arial" w:hAnsi="Arial" w:cs="Arial"/>
+          <w:sz w:val="24"/>
+          <w:szCs w:val="24"/>
+        </w:rPr>
+        <w:t xml:space="preserve"> the night came the first ordeal of Expeditioners </w:t>
+      </w:r>
+      <w:r>
+        <w:rPr>
+          <w:rFonts w:ascii="Arial" w:hAnsi="Arial" w:cs="Arial"/>
+          <w:sz w:val="24"/>
+          <w:szCs w:val="24"/>
+        </w:rPr>
+        <w:t>show itself</w:t>
+      </w:r>
+      <w:r>
+        <w:rPr>
+          <w:rFonts w:ascii="Arial" w:hAnsi="Arial" w:cs="Arial"/>
+          <w:sz w:val="24"/>
+          <w:szCs w:val="24"/>
+        </w:rPr>
+        <w:t>,</w:t>
+      </w:r>
+      <w:r>
+        <w:rPr>
+          <w:rFonts w:ascii="Arial" w:hAnsi="Arial" w:cs="Arial"/>
+          <w:sz w:val="24"/>
+          <w:szCs w:val="24"/>
+        </w:rPr>
+        <w:t xml:space="preserve"> as the </w:t>
+      </w:r>
+      <w:r>
+        <w:rPr>
+          <w:rFonts w:ascii="Arial" w:hAnsi="Arial" w:cs="Arial"/>
+          <w:sz w:val="24"/>
+          <w:szCs w:val="24"/>
+        </w:rPr>
+        <w:t>scorching heat and the unending hollow sounds of silence</w:t>
+      </w:r>
+      <w:r>
+        <w:rPr>
+          <w:rFonts w:ascii="Arial" w:hAnsi="Arial" w:cs="Arial"/>
+          <w:sz w:val="24"/>
+          <w:szCs w:val="24"/>
+        </w:rPr>
+        <w:t xml:space="preserve"> turns into bone chilling </w:t>
+      </w:r>
+      <w:r>
+        <w:rPr>
+          <w:rFonts w:ascii="Arial" w:hAnsi="Arial" w:cs="Arial"/>
+          <w:sz w:val="24"/>
+          <w:szCs w:val="24"/>
+        </w:rPr>
+        <w:t xml:space="preserve">gust of </w:t>
+      </w:r>
+      <w:r>
+        <w:rPr>
+          <w:rFonts w:ascii="Arial" w:hAnsi="Arial" w:cs="Arial"/>
+          <w:sz w:val="24"/>
+          <w:szCs w:val="24"/>
+        </w:rPr>
+        <w:t xml:space="preserve">winds </w:t>
+      </w:r>
+      <w:r>
+        <w:rPr>
+          <w:rFonts w:ascii="Arial" w:hAnsi="Arial" w:cs="Arial"/>
+          <w:sz w:val="24"/>
+          <w:szCs w:val="24"/>
+        </w:rPr>
+        <w:t>with a</w:t>
+      </w:r>
+      <w:r>
+        <w:rPr>
+          <w:rFonts w:ascii="Arial" w:hAnsi="Arial" w:cs="Arial"/>
+          <w:sz w:val="24"/>
+          <w:szCs w:val="24"/>
+        </w:rPr>
+        <w:t xml:space="preserve"> putrid smell </w:t>
+      </w:r>
+      <w:r>
+        <w:rPr>
+          <w:rFonts w:ascii="Arial" w:hAnsi="Arial" w:cs="Arial"/>
+          <w:sz w:val="24"/>
+          <w:szCs w:val="24"/>
+        </w:rPr>
+        <w:t xml:space="preserve">of the </w:t>
+      </w:r>
+      <w:r>
+        <w:rPr>
+          <w:rFonts w:ascii="Arial" w:hAnsi="Arial" w:cs="Arial"/>
+          <w:sz w:val="24"/>
+          <w:szCs w:val="24"/>
+        </w:rPr>
+        <w:t>void rifts show</w:t>
+      </w:r>
+      <w:r>
+        <w:rPr>
+          <w:rFonts w:ascii="Arial" w:hAnsi="Arial" w:cs="Arial"/>
+          <w:sz w:val="24"/>
+          <w:szCs w:val="24"/>
+        </w:rPr>
+        <w:t>ing</w:t>
+      </w:r>
+      <w:r>
+        <w:rPr>
+          <w:rFonts w:ascii="Arial" w:hAnsi="Arial" w:cs="Arial"/>
+          <w:sz w:val="24"/>
+          <w:szCs w:val="24"/>
+        </w:rPr>
+        <w:t xml:space="preserve"> </w:t>
+      </w:r>
+      <w:r>
+        <w:rPr>
+          <w:rFonts w:ascii="Arial" w:hAnsi="Arial" w:cs="Arial"/>
+          <w:sz w:val="24"/>
+          <w:szCs w:val="24"/>
+        </w:rPr>
+        <w:t>it</w:t>
+      </w:r>
+      <w:r>
+        <w:rPr>
+          <w:rFonts w:ascii="Arial" w:hAnsi="Arial" w:cs="Arial"/>
+          <w:sz w:val="24"/>
+          <w:szCs w:val="24"/>
+        </w:rPr>
+        <w:t xml:space="preserve">. The camp thrown into chaos as they didn’t </w:t>
+      </w:r>
+      <w:r>
+        <w:rPr>
+          <w:rFonts w:ascii="Arial" w:hAnsi="Arial" w:cs="Arial"/>
+          <w:sz w:val="24"/>
+          <w:szCs w:val="24"/>
+        </w:rPr>
+        <w:t xml:space="preserve">have a manual for this scenario, </w:t>
+      </w:r>
+      <w:r>
+        <w:rPr>
+          <w:rFonts w:ascii="Arial" w:hAnsi="Arial" w:cs="Arial"/>
+          <w:sz w:val="24"/>
+          <w:szCs w:val="24"/>
+        </w:rPr>
+        <w:t>and as the gateway takes it time to stabilized and create a proper c</w:t>
+      </w:r>
+      <w:r>
+        <w:rPr>
+          <w:rFonts w:ascii="Arial" w:hAnsi="Arial" w:cs="Arial"/>
+          <w:sz w:val="24"/>
+          <w:szCs w:val="24"/>
+        </w:rPr>
+        <w:t xml:space="preserve">onnection between the two </w:t>
+      </w:r>
+      <w:r>
+        <w:rPr>
+          <w:rFonts w:ascii="Arial" w:hAnsi="Arial" w:cs="Arial"/>
+          <w:sz w:val="24"/>
+          <w:szCs w:val="24"/>
+        </w:rPr>
+        <w:t>worlds</w:t>
+      </w:r>
+      <w:r>
+        <w:rPr>
+          <w:rFonts w:ascii="Arial" w:hAnsi="Arial" w:cs="Arial"/>
+          <w:sz w:val="24"/>
+          <w:szCs w:val="24"/>
+        </w:rPr>
+        <w:t xml:space="preserve"> they didn’t have a way to travel back or request assistance from the other side</w:t>
+      </w:r>
+      <w:r>
+        <w:rPr>
+          <w:rFonts w:ascii="Arial" w:hAnsi="Arial" w:cs="Arial"/>
+          <w:sz w:val="24"/>
+          <w:szCs w:val="24"/>
+        </w:rPr>
+        <w:t>.</w:t>
+      </w:r>
+      <w:r>
+        <w:rPr>
+          <w:rFonts w:ascii="Arial" w:hAnsi="Arial" w:cs="Arial"/>
+          <w:sz w:val="24"/>
+          <w:szCs w:val="24"/>
+        </w:rPr>
+        <w:t xml:space="preserve"> The hoard </w:t>
+      </w:r>
+      <w:r>
+        <w:rPr>
+          <w:rFonts w:ascii="Arial" w:hAnsi="Arial" w:cs="Arial"/>
+          <w:sz w:val="24"/>
+          <w:szCs w:val="24"/>
+        </w:rPr>
+        <w:t xml:space="preserve">of </w:t>
+      </w:r>
+      <w:r>
+        <w:rPr>
+          <w:rFonts w:ascii="Arial" w:hAnsi="Arial" w:cs="Arial"/>
+          <w:sz w:val="24"/>
+          <w:szCs w:val="24"/>
+        </w:rPr>
+        <w:t>figures</w:t>
+      </w:r>
+      <w:r>
+        <w:rPr>
+          <w:rFonts w:ascii="Arial" w:hAnsi="Arial" w:cs="Arial"/>
+          <w:sz w:val="24"/>
+          <w:szCs w:val="24"/>
+        </w:rPr>
+        <w:t xml:space="preserve"> </w:t>
+      </w:r>
+      <w:r>
+        <w:rPr>
+          <w:rFonts w:ascii="Arial" w:hAnsi="Arial" w:cs="Arial"/>
+          <w:sz w:val="24"/>
+          <w:szCs w:val="24"/>
+        </w:rPr>
+        <w:t xml:space="preserve">rapidly approaching the camp </w:t>
+      </w:r>
+      <w:r>
+        <w:rPr>
+          <w:rFonts w:ascii="Arial" w:hAnsi="Arial" w:cs="Arial"/>
+          <w:sz w:val="24"/>
+          <w:szCs w:val="24"/>
+        </w:rPr>
+        <w:t>as it was nearing</w:t>
+      </w:r>
+      <w:r>
+        <w:rPr>
+          <w:rFonts w:ascii="Arial" w:hAnsi="Arial" w:cs="Arial"/>
+          <w:sz w:val="24"/>
+          <w:szCs w:val="24"/>
+        </w:rPr>
+        <w:t>,</w:t>
+      </w:r>
+      <w:r>
+        <w:rPr>
+          <w:rFonts w:ascii="Arial" w:hAnsi="Arial" w:cs="Arial"/>
+          <w:sz w:val="24"/>
+          <w:szCs w:val="24"/>
+        </w:rPr>
+        <w:t xml:space="preserve"> the hoard finally show its heinous </w:t>
+      </w:r>
+      <w:r>
+        <w:rPr>
+          <w:rFonts w:ascii="Arial" w:hAnsi="Arial" w:cs="Arial"/>
+          <w:sz w:val="24"/>
+          <w:szCs w:val="24"/>
+        </w:rPr>
+        <w:t>form.</w:t>
+      </w:r>
+      <w:r>
+        <w:rPr>
+          <w:rFonts w:ascii="Arial" w:hAnsi="Arial" w:cs="Arial"/>
+          <w:sz w:val="24"/>
+          <w:szCs w:val="24"/>
+        </w:rPr>
+        <w:t xml:space="preserve"> </w:t>
+      </w:r>
+      <w:r>
+        <w:rPr>
+          <w:rFonts w:ascii="Arial" w:hAnsi="Arial" w:cs="Arial"/>
+          <w:b/>
+          <w:sz w:val="24"/>
+          <w:szCs w:val="24"/>
+        </w:rPr>
+        <w:t xml:space="preserve">A hoard of the beast in various forms flooded the </w:t>
+      </w:r>
+      <w:r>
+        <w:rPr>
+          <w:rFonts w:ascii="Arial" w:hAnsi="Arial" w:cs="Arial"/>
+          <w:b/>
+          <w:sz w:val="24"/>
+          <w:szCs w:val="24"/>
+        </w:rPr>
+        <w:t>camp;</w:t>
+      </w:r>
+      <w:r>
+        <w:rPr>
+          <w:rFonts w:ascii="Arial" w:hAnsi="Arial" w:cs="Arial"/>
+          <w:b/>
+          <w:sz w:val="24"/>
+          <w:szCs w:val="24"/>
+        </w:rPr>
+        <w:t xml:space="preserve"> there are forms in a shape of a </w:t>
+      </w:r>
+      <w:r>
+        <w:rPr>
+          <w:rFonts w:ascii="Arial" w:hAnsi="Arial" w:cs="Arial"/>
+          <w:b/>
+        </w:rPr>
+        <w:t>humanoid</w:t>
+      </w:r>
+      <w:r>
+        <w:rPr>
+          <w:rFonts w:ascii="Arial" w:hAnsi="Arial" w:cs="Arial"/>
+          <w:b/>
+          <w:sz w:val="24"/>
+          <w:szCs w:val="24"/>
+        </w:rPr>
+        <w:t xml:space="preserve">, animals, gigantic animals and other heinous mutated </w:t>
+      </w:r>
+      <w:r>
+        <w:rPr>
+          <w:rFonts w:ascii="Arial" w:hAnsi="Arial" w:cs="Arial"/>
+          <w:b/>
+          <w:sz w:val="24"/>
+          <w:szCs w:val="24"/>
+        </w:rPr>
+        <w:t xml:space="preserve">form, but they share a same </w:t>
+      </w:r>
+      <w:r>
+        <w:rPr>
+          <w:rFonts w:ascii="Arial" w:hAnsi="Arial" w:cs="Arial"/>
+          <w:b/>
+          <w:sz w:val="24"/>
+          <w:szCs w:val="24"/>
+        </w:rPr>
+        <w:t xml:space="preserve">characteristic; having </w:t>
+      </w:r>
+      <w:r>
+        <w:rPr>
+          <w:rFonts w:ascii="Arial" w:hAnsi="Arial" w:cs="Arial"/>
+          <w:b/>
+          <w:sz w:val="24"/>
+          <w:szCs w:val="24"/>
+        </w:rPr>
+        <w:t>black</w:t>
+      </w:r>
+      <w:r>
+        <w:rPr>
+          <w:rFonts w:ascii="Arial" w:hAnsi="Arial" w:cs="Arial"/>
+          <w:b/>
+          <w:sz w:val="24"/>
+          <w:szCs w:val="24"/>
+        </w:rPr>
+        <w:t xml:space="preserve"> oozing goo inside of their bodies.</w:t>
+      </w:r>
+    </w:p>
+    <w:p>
+      <w:pPr>
+        <w:ind w:firstLine="720"/>
+        <w:jc w:val="both"/>
+        <w:rPr>
+          <w:rFonts w:ascii="Arial" w:hAnsi="Arial" w:cs="Arial"/>
+          <w:sz w:val="24"/>
+          <w:szCs w:val="24"/>
+        </w:rPr>
+      </w:pPr>
+      <w:r>
+        <w:rPr>
+          <w:rFonts w:ascii="Arial" w:hAnsi="Arial" w:cs="Arial"/>
+          <w:sz w:val="24"/>
+          <w:szCs w:val="24"/>
+        </w:rPr>
+        <w:t xml:space="preserve">But the committee is not </w:t>
+      </w:r>
+      <w:r>
+        <w:rPr>
+          <w:rFonts w:ascii="Arial" w:hAnsi="Arial" w:cs="Arial"/>
+          <w:sz w:val="24"/>
+          <w:szCs w:val="24"/>
+        </w:rPr>
+        <w:t xml:space="preserve">just </w:t>
+      </w:r>
+      <w:r>
+        <w:rPr>
+          <w:rFonts w:ascii="Arial" w:hAnsi="Arial" w:cs="Arial"/>
+          <w:sz w:val="24"/>
+          <w:szCs w:val="24"/>
+        </w:rPr>
+        <w:t xml:space="preserve">a simple organization, </w:t>
+      </w:r>
+      <w:r>
+        <w:rPr>
+          <w:rFonts w:ascii="Arial" w:hAnsi="Arial" w:cs="Arial"/>
+          <w:sz w:val="24"/>
+          <w:szCs w:val="24"/>
+        </w:rPr>
+        <w:t>amidst</w:t>
+      </w:r>
+      <w:r>
+        <w:rPr>
+          <w:rFonts w:ascii="Arial" w:hAnsi="Arial" w:cs="Arial"/>
+          <w:sz w:val="24"/>
+          <w:szCs w:val="24"/>
+        </w:rPr>
+        <w:t xml:space="preserve"> of</w:t>
+      </w:r>
+      <w:r>
+        <w:rPr>
+          <w:rFonts w:ascii="Arial" w:hAnsi="Arial" w:cs="Arial"/>
+          <w:sz w:val="24"/>
+          <w:szCs w:val="24"/>
+        </w:rPr>
+        <w:t xml:space="preserve"> the chaos the Commander and other</w:t>
+      </w:r>
+      <w:r>
+        <w:rPr>
+          <w:rFonts w:ascii="Arial" w:hAnsi="Arial" w:cs="Arial"/>
+          <w:sz w:val="24"/>
+          <w:szCs w:val="24"/>
+        </w:rPr>
+        <w:t xml:space="preserve"> P</w:t>
+      </w:r>
+      <w:r>
+        <w:rPr>
+          <w:rFonts w:ascii="Arial" w:hAnsi="Arial" w:cs="Arial"/>
+          <w:sz w:val="24"/>
+          <w:szCs w:val="24"/>
+        </w:rPr>
+        <w:t>latoon leaders properly shown, why they are handpicked by the committee as the shocked and panicked soldiers begin to follow order</w:t>
+      </w:r>
+      <w:r>
+        <w:rPr>
+          <w:rFonts w:ascii="Arial" w:hAnsi="Arial" w:cs="Arial"/>
+          <w:sz w:val="24"/>
+          <w:szCs w:val="24"/>
+        </w:rPr>
+        <w:t xml:space="preserve"> the given order, they regain the </w:t>
+      </w:r>
+      <w:r>
+        <w:rPr>
+          <w:rFonts w:ascii="Arial" w:hAnsi="Arial" w:cs="Arial"/>
+          <w:sz w:val="24"/>
+          <w:szCs w:val="24"/>
+        </w:rPr>
+        <w:t>upper hand</w:t>
+      </w:r>
+      <w:r>
+        <w:rPr>
+          <w:rFonts w:ascii="Arial" w:hAnsi="Arial" w:cs="Arial"/>
+          <w:sz w:val="24"/>
+          <w:szCs w:val="24"/>
+        </w:rPr>
+        <w:t xml:space="preserve"> </w:t>
+      </w:r>
+      <w:r>
+        <w:rPr>
+          <w:rFonts w:ascii="Arial" w:hAnsi="Arial" w:cs="Arial"/>
+          <w:sz w:val="24"/>
+          <w:szCs w:val="24"/>
+        </w:rPr>
+        <w:t xml:space="preserve">by using the heavy powered guns, they tore the foul beasts into shreds. The </w:t>
+      </w:r>
+      <w:r>
+        <w:rPr>
+          <w:rFonts w:ascii="Arial" w:hAnsi="Arial" w:cs="Arial"/>
+          <w:sz w:val="24"/>
+          <w:szCs w:val="24"/>
+        </w:rPr>
+        <w:t>battle lasts until the first ray of the sun shines and illuminates</w:t>
+      </w:r>
+      <w:r>
+        <w:rPr>
+          <w:rFonts w:ascii="Arial" w:hAnsi="Arial" w:cs="Arial"/>
+          <w:sz w:val="24"/>
+          <w:szCs w:val="24"/>
+        </w:rPr>
+        <w:t xml:space="preserve"> the desert. </w:t>
+      </w:r>
+      <w:r>
+        <w:rPr>
+          <w:rFonts w:ascii="Arial" w:hAnsi="Arial" w:cs="Arial"/>
+          <w:sz w:val="24"/>
+          <w:szCs w:val="24"/>
+        </w:rPr>
+        <w:t>As the black oozing goo dissolved by the sun light, their carcass turns into ashes and fades as the wind blows.</w:t>
+      </w:r>
+    </w:p>
+    <w:p>
+      <w:pPr>
+        <w:ind w:firstLine="720"/>
+        <w:jc w:val="both"/>
+        <w:rPr>
+          <w:rFonts w:ascii="Arial" w:hAnsi="Arial" w:cs="Arial"/>
+          <w:sz w:val="24"/>
+          <w:szCs w:val="24"/>
+        </w:rPr>
+      </w:pPr>
+      <w:r>
+        <w:rPr>
+          <w:rFonts w:ascii="Arial" w:hAnsi="Arial" w:cs="Arial"/>
+          <w:sz w:val="24"/>
+          <w:szCs w:val="24"/>
+        </w:rPr>
+        <w:t xml:space="preserve">The committee expeditioners suffers a huge casualties from the battle, as the Battalion </w:t>
+      </w:r>
+      <w:r>
+        <w:rPr>
+          <w:rFonts w:ascii="Arial" w:hAnsi="Arial" w:cs="Arial"/>
+          <w:sz w:val="24"/>
+          <w:szCs w:val="24"/>
+        </w:rPr>
+        <w:t>was halved and may s</w:t>
+      </w:r>
+      <w:r>
+        <w:rPr>
+          <w:rFonts w:ascii="Arial" w:hAnsi="Arial" w:cs="Arial"/>
+          <w:sz w:val="24"/>
+          <w:szCs w:val="24"/>
+        </w:rPr>
+        <w:t>upplies rendered in</w:t>
+      </w:r>
+      <w:r>
+        <w:rPr>
+          <w:rFonts w:ascii="Arial" w:hAnsi="Arial" w:cs="Arial"/>
+          <w:sz w:val="24"/>
+          <w:szCs w:val="24"/>
+        </w:rPr>
+        <w:t>to</w:t>
+      </w:r>
+      <w:r>
+        <w:rPr>
+          <w:rFonts w:ascii="Arial" w:hAnsi="Arial" w:cs="Arial"/>
+          <w:sz w:val="24"/>
+          <w:szCs w:val="24"/>
+        </w:rPr>
+        <w:t xml:space="preserve"> uselessness, but on the </w:t>
+      </w:r>
+      <w:r>
+        <w:rPr>
+          <w:rFonts w:ascii="Arial" w:hAnsi="Arial" w:cs="Arial"/>
+          <w:sz w:val="24"/>
+          <w:szCs w:val="24"/>
+        </w:rPr>
+        <w:t>brighter</w:t>
+      </w:r>
+      <w:r>
+        <w:rPr>
+          <w:rFonts w:ascii="Arial" w:hAnsi="Arial" w:cs="Arial"/>
+          <w:sz w:val="24"/>
+          <w:szCs w:val="24"/>
+        </w:rPr>
+        <w:t xml:space="preserve"> side the portal </w:t>
+      </w:r>
+      <w:r>
+        <w:rPr>
+          <w:rFonts w:ascii="Arial" w:hAnsi="Arial" w:cs="Arial"/>
+          <w:sz w:val="24"/>
+          <w:szCs w:val="24"/>
+        </w:rPr>
+        <w:t>shows signs of being stabilized it was only a matter of days</w:t>
+      </w:r>
+      <w:r>
+        <w:rPr>
+          <w:rFonts w:ascii="Arial" w:hAnsi="Arial" w:cs="Arial"/>
+          <w:sz w:val="24"/>
+          <w:szCs w:val="24"/>
+        </w:rPr>
+        <w:t xml:space="preserve"> before it was </w:t>
+      </w:r>
+      <w:r>
+        <w:rPr>
+          <w:rFonts w:ascii="Arial" w:hAnsi="Arial" w:cs="Arial"/>
+          <w:sz w:val="24"/>
+          <w:szCs w:val="24"/>
+        </w:rPr>
+        <w:lastRenderedPageBreak/>
+        <w:t>completely done, b</w:t>
+      </w:r>
+      <w:r>
+        <w:rPr>
+          <w:rFonts w:ascii="Arial" w:hAnsi="Arial" w:cs="Arial"/>
+          <w:sz w:val="24"/>
+          <w:szCs w:val="24"/>
+        </w:rPr>
+        <w:t>ut the time was not on anyone’s side</w:t>
+      </w:r>
+      <w:r>
+        <w:rPr>
+          <w:rFonts w:ascii="Arial" w:hAnsi="Arial" w:cs="Arial"/>
+          <w:sz w:val="24"/>
+          <w:szCs w:val="24"/>
+        </w:rPr>
+        <w:t xml:space="preserve">. </w:t>
+      </w:r>
+      <w:r>
+        <w:rPr>
+          <w:rFonts w:ascii="Arial" w:hAnsi="Arial" w:cs="Arial"/>
+          <w:sz w:val="24"/>
+          <w:szCs w:val="24"/>
+        </w:rPr>
+        <w:t xml:space="preserve">The lurking shadows finally revealed </w:t>
+      </w:r>
+      <w:proofErr w:type="gramStart"/>
+      <w:r>
+        <w:rPr>
+          <w:rFonts w:ascii="Arial" w:hAnsi="Arial" w:cs="Arial"/>
+          <w:sz w:val="24"/>
+          <w:szCs w:val="24"/>
+        </w:rPr>
+        <w:t>itself</w:t>
+      </w:r>
+      <w:proofErr w:type="gramEnd"/>
+      <w:r>
+        <w:rPr>
+          <w:rFonts w:ascii="Arial" w:hAnsi="Arial" w:cs="Arial"/>
+          <w:sz w:val="24"/>
+          <w:szCs w:val="24"/>
+        </w:rPr>
+        <w:t xml:space="preserve"> </w:t>
+      </w:r>
+      <w:r>
+        <w:rPr>
+          <w:rFonts w:ascii="Arial" w:hAnsi="Arial" w:cs="Arial"/>
+          <w:sz w:val="24"/>
+          <w:szCs w:val="24"/>
+        </w:rPr>
+        <w:t xml:space="preserve">and </w:t>
+      </w:r>
+      <w:r>
+        <w:rPr>
+          <w:rFonts w:ascii="Arial" w:hAnsi="Arial" w:cs="Arial"/>
+          <w:sz w:val="24"/>
+          <w:szCs w:val="24"/>
+        </w:rPr>
+        <w:t>they show an over powered drive</w:t>
+      </w:r>
+      <w:r>
+        <w:rPr>
+          <w:rFonts w:ascii="Arial" w:hAnsi="Arial" w:cs="Arial"/>
+          <w:sz w:val="24"/>
+          <w:szCs w:val="24"/>
+        </w:rPr>
+        <w:t xml:space="preserve"> and disarmed the </w:t>
+      </w:r>
+      <w:r>
+        <w:rPr>
+          <w:rFonts w:ascii="Arial" w:hAnsi="Arial" w:cs="Arial"/>
+          <w:sz w:val="24"/>
+          <w:szCs w:val="24"/>
+        </w:rPr>
+        <w:t>remaining</w:t>
+      </w:r>
+      <w:r>
+        <w:rPr>
+          <w:rFonts w:ascii="Arial" w:hAnsi="Arial" w:cs="Arial"/>
+          <w:sz w:val="24"/>
+          <w:szCs w:val="24"/>
+        </w:rPr>
+        <w:t xml:space="preserve"> </w:t>
+      </w:r>
+      <w:r>
+        <w:rPr>
+          <w:rFonts w:ascii="Arial" w:hAnsi="Arial" w:cs="Arial"/>
+          <w:sz w:val="24"/>
+          <w:szCs w:val="24"/>
+        </w:rPr>
+        <w:t>soldiers;</w:t>
+      </w:r>
+      <w:r>
+        <w:rPr>
+          <w:rFonts w:ascii="Arial" w:hAnsi="Arial" w:cs="Arial"/>
+          <w:sz w:val="24"/>
+          <w:szCs w:val="24"/>
+        </w:rPr>
+        <w:t xml:space="preserve"> </w:t>
+      </w:r>
+      <w:r>
+        <w:rPr>
+          <w:rFonts w:ascii="Arial" w:hAnsi="Arial" w:cs="Arial"/>
+          <w:sz w:val="24"/>
+          <w:szCs w:val="24"/>
+        </w:rPr>
+        <w:t>the</w:t>
+      </w:r>
+      <w:r>
+        <w:rPr>
+          <w:rFonts w:ascii="Arial" w:hAnsi="Arial" w:cs="Arial"/>
+          <w:sz w:val="24"/>
+          <w:szCs w:val="24"/>
+        </w:rPr>
+        <w:t>y</w:t>
+      </w:r>
+      <w:r>
+        <w:rPr>
+          <w:rFonts w:ascii="Arial" w:hAnsi="Arial" w:cs="Arial"/>
+          <w:sz w:val="24"/>
+          <w:szCs w:val="24"/>
+        </w:rPr>
+        <w:t xml:space="preserve"> </w:t>
+      </w:r>
+      <w:r>
+        <w:rPr>
+          <w:rFonts w:ascii="Arial" w:hAnsi="Arial" w:cs="Arial"/>
+          <w:sz w:val="24"/>
+          <w:szCs w:val="24"/>
+        </w:rPr>
+        <w:t>dominate them into submission with weapons of crooked look but powered with mysterious destructive energies.</w:t>
+      </w:r>
+      <w:r>
+        <w:rPr>
+          <w:rFonts w:ascii="Arial" w:hAnsi="Arial" w:cs="Arial"/>
+          <w:sz w:val="24"/>
+          <w:szCs w:val="24"/>
+        </w:rPr>
+        <w:t xml:space="preserve"> </w:t>
+      </w:r>
+    </w:p>
+    <w:p>
+      <w:pPr>
+        <w:ind w:firstLine="720"/>
+        <w:jc w:val="both"/>
+        <w:rPr>
+          <w:rFonts w:ascii="Arial" w:hAnsi="Arial" w:cs="Arial"/>
+          <w:sz w:val="24"/>
+          <w:szCs w:val="24"/>
+        </w:rPr>
+      </w:pPr>
+      <w:r>
+        <w:rPr>
+          <w:rFonts w:ascii="Arial" w:hAnsi="Arial" w:cs="Arial"/>
+          <w:sz w:val="24"/>
+          <w:szCs w:val="24"/>
+        </w:rPr>
+        <w:t xml:space="preserve">The Committee </w:t>
+      </w:r>
+      <w:r>
+        <w:rPr>
+          <w:rFonts w:ascii="Arial" w:hAnsi="Arial" w:cs="Arial"/>
+          <w:sz w:val="24"/>
+          <w:szCs w:val="24"/>
+        </w:rPr>
+        <w:t>soldiers were</w:t>
+      </w:r>
+      <w:r>
+        <w:rPr>
+          <w:rFonts w:ascii="Arial" w:hAnsi="Arial" w:cs="Arial"/>
+          <w:sz w:val="24"/>
+          <w:szCs w:val="24"/>
+        </w:rPr>
+        <w:t xml:space="preserve"> totally </w:t>
+      </w:r>
+      <w:r>
+        <w:rPr>
+          <w:rFonts w:ascii="Arial" w:hAnsi="Arial" w:cs="Arial"/>
+          <w:sz w:val="24"/>
+          <w:szCs w:val="24"/>
+        </w:rPr>
+        <w:t xml:space="preserve">caught off </w:t>
+      </w:r>
+      <w:r>
+        <w:rPr>
+          <w:rFonts w:ascii="Arial" w:hAnsi="Arial" w:cs="Arial"/>
+          <w:sz w:val="24"/>
+          <w:szCs w:val="24"/>
+        </w:rPr>
+        <w:t>guard</w:t>
+      </w:r>
+      <w:r>
+        <w:rPr>
+          <w:rFonts w:ascii="Arial" w:hAnsi="Arial" w:cs="Arial"/>
+          <w:sz w:val="24"/>
+          <w:szCs w:val="24"/>
+        </w:rPr>
+        <w:t xml:space="preserve"> </w:t>
+      </w:r>
+      <w:r>
+        <w:rPr>
+          <w:rFonts w:ascii="Arial" w:hAnsi="Arial" w:cs="Arial"/>
+          <w:sz w:val="24"/>
+          <w:szCs w:val="24"/>
+        </w:rPr>
+        <w:t>with</w:t>
+      </w:r>
+      <w:r>
+        <w:rPr>
+          <w:rFonts w:ascii="Arial" w:hAnsi="Arial" w:cs="Arial"/>
+          <w:sz w:val="24"/>
+          <w:szCs w:val="24"/>
+        </w:rPr>
+        <w:t xml:space="preserve"> the</w:t>
+      </w:r>
+      <w:r>
+        <w:rPr>
+          <w:rFonts w:ascii="Arial" w:hAnsi="Arial" w:cs="Arial"/>
+          <w:sz w:val="24"/>
+          <w:szCs w:val="24"/>
+        </w:rPr>
+        <w:t>ir</w:t>
+      </w:r>
+      <w:r>
+        <w:rPr>
+          <w:rFonts w:ascii="Arial" w:hAnsi="Arial" w:cs="Arial"/>
+          <w:sz w:val="24"/>
+          <w:szCs w:val="24"/>
+        </w:rPr>
+        <w:t xml:space="preserve"> </w:t>
+      </w:r>
+      <w:r>
+        <w:rPr>
+          <w:rFonts w:ascii="Arial" w:hAnsi="Arial" w:cs="Arial"/>
+          <w:sz w:val="24"/>
+          <w:szCs w:val="24"/>
+        </w:rPr>
+        <w:t>oppressors</w:t>
+      </w:r>
+      <w:r>
+        <w:rPr>
+          <w:rFonts w:ascii="Arial" w:hAnsi="Arial" w:cs="Arial"/>
+          <w:sz w:val="24"/>
+          <w:szCs w:val="24"/>
+        </w:rPr>
+        <w:t xml:space="preserve"> having </w:t>
+      </w:r>
+      <w:r>
+        <w:rPr>
+          <w:rFonts w:ascii="Arial" w:hAnsi="Arial" w:cs="Arial"/>
+          <w:sz w:val="24"/>
+          <w:szCs w:val="24"/>
+        </w:rPr>
+        <w:t>a</w:t>
+      </w:r>
+      <w:r>
+        <w:rPr>
+          <w:rFonts w:ascii="Arial" w:hAnsi="Arial" w:cs="Arial"/>
+          <w:sz w:val="24"/>
+          <w:szCs w:val="24"/>
+        </w:rPr>
+        <w:t xml:space="preserve"> speed of uni</w:t>
+      </w:r>
+      <w:r>
+        <w:rPr>
+          <w:rFonts w:ascii="Arial" w:hAnsi="Arial" w:cs="Arial"/>
+          <w:sz w:val="24"/>
+          <w:szCs w:val="24"/>
+        </w:rPr>
+        <w:t>maginable calibre</w:t>
+      </w:r>
+      <w:r>
+        <w:rPr>
+          <w:rFonts w:ascii="Arial" w:hAnsi="Arial" w:cs="Arial"/>
+          <w:sz w:val="24"/>
+          <w:szCs w:val="24"/>
+        </w:rPr>
+        <w:t xml:space="preserve"> and perfect coordination </w:t>
+      </w:r>
+      <w:r>
+        <w:rPr>
+          <w:rFonts w:ascii="Arial" w:hAnsi="Arial" w:cs="Arial"/>
+          <w:sz w:val="24"/>
+          <w:szCs w:val="24"/>
+        </w:rPr>
+        <w:t>leaving them completely useless</w:t>
+      </w:r>
+      <w:r>
+        <w:rPr>
+          <w:rFonts w:ascii="Arial" w:hAnsi="Arial" w:cs="Arial"/>
+          <w:sz w:val="24"/>
+          <w:szCs w:val="24"/>
+        </w:rPr>
+        <w:t>.</w:t>
+      </w:r>
+      <w:r>
+        <w:rPr>
+          <w:rFonts w:ascii="Arial" w:hAnsi="Arial" w:cs="Arial"/>
+          <w:sz w:val="24"/>
+          <w:szCs w:val="24"/>
+        </w:rPr>
+        <w:t xml:space="preserve"> All of the remaining soldiers that didn’t have time to retaliate are bounded and move to the centre of the camp</w:t>
+      </w:r>
+      <w:r>
+        <w:rPr>
+          <w:rFonts w:ascii="Arial" w:hAnsi="Arial" w:cs="Arial"/>
+          <w:sz w:val="24"/>
+          <w:szCs w:val="24"/>
+        </w:rPr>
+        <w:t xml:space="preserve">. </w:t>
+      </w:r>
+      <w:r>
+        <w:rPr>
+          <w:rFonts w:ascii="Arial" w:hAnsi="Arial" w:cs="Arial"/>
+          <w:sz w:val="24"/>
+          <w:szCs w:val="24"/>
+        </w:rPr>
+        <w:t>The oppressed leaders were considering how they could escape and avenge themselves</w:t>
+      </w:r>
+      <w:r>
+        <w:rPr>
+          <w:rFonts w:ascii="Arial" w:hAnsi="Arial" w:cs="Arial"/>
+          <w:sz w:val="24"/>
+          <w:szCs w:val="24"/>
+        </w:rPr>
+        <w:t xml:space="preserve">, when </w:t>
+      </w:r>
+      <w:r>
+        <w:rPr>
+          <w:rFonts w:ascii="Arial" w:hAnsi="Arial" w:cs="Arial"/>
+          <w:sz w:val="24"/>
+          <w:szCs w:val="24"/>
+        </w:rPr>
+        <w:t>a hooded indi</w:t>
+      </w:r>
+      <w:r>
+        <w:rPr>
+          <w:rFonts w:ascii="Arial" w:hAnsi="Arial" w:cs="Arial"/>
+          <w:sz w:val="24"/>
+          <w:szCs w:val="24"/>
+        </w:rPr>
+        <w:t xml:space="preserve">vidual </w:t>
+      </w:r>
+      <w:r>
+        <w:rPr>
+          <w:rFonts w:ascii="Arial" w:hAnsi="Arial" w:cs="Arial"/>
+          <w:sz w:val="24"/>
+          <w:szCs w:val="24"/>
+        </w:rPr>
+        <w:t>un</w:t>
+      </w:r>
+      <w:r>
+        <w:rPr>
+          <w:rFonts w:ascii="Arial" w:hAnsi="Arial" w:cs="Arial"/>
+          <w:sz w:val="24"/>
+          <w:szCs w:val="24"/>
+        </w:rPr>
+        <w:t>-</w:t>
+      </w:r>
+      <w:r>
+        <w:rPr>
+          <w:rFonts w:ascii="Arial" w:hAnsi="Arial" w:cs="Arial"/>
+          <w:sz w:val="24"/>
+          <w:szCs w:val="24"/>
+        </w:rPr>
+        <w:t>hood itself</w:t>
+      </w:r>
+      <w:r>
+        <w:rPr>
+          <w:rFonts w:ascii="Arial" w:hAnsi="Arial" w:cs="Arial"/>
+          <w:sz w:val="24"/>
+          <w:szCs w:val="24"/>
+        </w:rPr>
+        <w:t xml:space="preserve"> and show the committee</w:t>
+      </w:r>
+      <w:r>
+        <w:rPr>
+          <w:rFonts w:ascii="Arial" w:hAnsi="Arial" w:cs="Arial"/>
+          <w:sz w:val="24"/>
+          <w:szCs w:val="24"/>
+        </w:rPr>
+        <w:t xml:space="preserve"> a beauty of transcendent individuals </w:t>
+      </w:r>
+      <w:r>
+        <w:rPr>
+          <w:rFonts w:ascii="Arial" w:hAnsi="Arial" w:cs="Arial"/>
+          <w:sz w:val="24"/>
+          <w:szCs w:val="24"/>
+        </w:rPr>
+        <w:t xml:space="preserve">having a flawless </w:t>
+      </w:r>
+      <w:r>
+        <w:rPr>
+          <w:rFonts w:ascii="Arial" w:hAnsi="Arial" w:cs="Arial"/>
+          <w:sz w:val="24"/>
+          <w:szCs w:val="24"/>
+        </w:rPr>
+        <w:t xml:space="preserve">healthy </w:t>
+      </w:r>
+      <w:r>
+        <w:rPr>
+          <w:rFonts w:ascii="Arial" w:hAnsi="Arial" w:cs="Arial"/>
+          <w:sz w:val="24"/>
+          <w:szCs w:val="24"/>
+        </w:rPr>
+        <w:t xml:space="preserve">skin, healthy vibrant hair </w:t>
+      </w:r>
+      <w:r>
+        <w:rPr>
+          <w:rFonts w:ascii="Arial" w:hAnsi="Arial" w:cs="Arial"/>
+          <w:sz w:val="24"/>
+          <w:szCs w:val="24"/>
+        </w:rPr>
+        <w:t xml:space="preserve">shinning into different </w:t>
+      </w:r>
+      <w:r>
+        <w:rPr>
+          <w:rFonts w:ascii="Arial" w:hAnsi="Arial" w:cs="Arial"/>
+          <w:sz w:val="24"/>
+          <w:szCs w:val="24"/>
+        </w:rPr>
+        <w:t xml:space="preserve">colours and </w:t>
+      </w:r>
+      <w:r>
+        <w:rPr>
+          <w:rFonts w:ascii="Arial" w:hAnsi="Arial" w:cs="Arial"/>
+          <w:sz w:val="24"/>
+          <w:szCs w:val="24"/>
+        </w:rPr>
+        <w:t xml:space="preserve">having </w:t>
+      </w:r>
+      <w:r>
+        <w:rPr>
+          <w:rFonts w:ascii="Arial" w:hAnsi="Arial" w:cs="Arial"/>
+          <w:sz w:val="24"/>
+          <w:szCs w:val="24"/>
+        </w:rPr>
+        <w:t xml:space="preserve">toned body, with peculiar long ears. </w:t>
+      </w:r>
+    </w:p>
+    <w:p>
+      <w:pPr>
+        <w:ind w:firstLine="720"/>
+        <w:jc w:val="both"/>
+        <w:rPr>
+          <w:rFonts w:ascii="Arial" w:hAnsi="Arial" w:cs="Arial"/>
+          <w:sz w:val="24"/>
+          <w:szCs w:val="24"/>
+        </w:rPr>
+      </w:pPr>
       <w:bookmarkStart w:id="0" w:name="_GoBack"/>
       <w:bookmarkEnd w:id="0"/>
     </w:p>

--- a/Story/The Committee/History/The New World First Contact.docx
+++ b/Story/The Committee/History/The New World First Contact.docx
@@ -121,16 +121,7 @@
           <w:sz w:val="32"/>
           <w:szCs w:val="32"/>
         </w:rPr>
-        <w:t>First Contact</w:t>
-      </w:r>
-      <w:r>
-        <w:rPr>
-          <w:rFonts w:ascii="Arial" w:hAnsi="Arial" w:cs="Arial"/>
-          <w:i/>
-          <w:sz w:val="32"/>
-          <w:szCs w:val="32"/>
-        </w:rPr>
-        <w:t xml:space="preserve"> </w:t>
+        <w:t xml:space="preserve">First Contact </w:t>
       </w:r>
       <w:r>
         <w:rPr>
@@ -196,7 +187,41 @@
           <w:sz w:val="24"/>
           <w:szCs w:val="24"/>
         </w:rPr>
-        <w:t xml:space="preserve">Beyond the gate, a vast desolated desert welcomes the committee’s </w:t>
+        <w:t>Beyond the gate,</w:t>
+      </w:r>
+      <w:r>
+        <w:rPr>
+          <w:rFonts w:ascii="Arial" w:hAnsi="Arial" w:cs="Arial"/>
+          <w:sz w:val="24"/>
+          <w:szCs w:val="24"/>
+        </w:rPr>
+        <w:t xml:space="preserve"> towering mountain range and</w:t>
+      </w:r>
+      <w:bookmarkStart w:id="0" w:name="_GoBack"/>
+      <w:bookmarkEnd w:id="0"/>
+      <w:r>
+        <w:rPr>
+          <w:rFonts w:ascii="Arial" w:hAnsi="Arial" w:cs="Arial"/>
+          <w:sz w:val="24"/>
+          <w:szCs w:val="24"/>
+        </w:rPr>
+        <w:t xml:space="preserve"> a vast desolated desert</w:t>
+      </w:r>
+      <w:r>
+        <w:rPr>
+          <w:rFonts w:ascii="Arial" w:hAnsi="Arial" w:cs="Arial"/>
+          <w:sz w:val="24"/>
+          <w:szCs w:val="24"/>
+        </w:rPr>
+        <w:t xml:space="preserve"> </w:t>
+      </w:r>
+      <w:r>
+        <w:rPr>
+          <w:rFonts w:ascii="Arial" w:hAnsi="Arial" w:cs="Arial"/>
+          <w:sz w:val="24"/>
+          <w:szCs w:val="24"/>
+        </w:rPr>
+        <w:t xml:space="preserve">welcomes the committee’s </w:t>
       </w:r>
       <w:r>
         <w:rPr>
@@ -1066,7 +1091,6 @@
         </w:rPr>
         <w:t xml:space="preserve">The lurking shadows finally revealed </w:t>
       </w:r>
-      <w:proofErr w:type="gramStart"/>
       <w:r>
         <w:rPr>
           <w:rFonts w:ascii="Arial" w:hAnsi="Arial" w:cs="Arial"/>
@@ -1075,7 +1099,6 @@
         </w:rPr>
         <w:t>itself</w:t>
       </w:r>
-      <w:proofErr w:type="gramEnd"/>
       <w:r>
         <w:rPr>
           <w:rFonts w:ascii="Arial" w:hAnsi="Arial" w:cs="Arial"/>
@@ -1490,8 +1513,6 @@
           <w:szCs w:val="24"/>
         </w:rPr>
       </w:pPr>
-      <w:bookmarkStart w:id="0" w:name="_GoBack"/>
-      <w:bookmarkEnd w:id="0"/>
     </w:p>
     <w:sectPr>
       <w:pgSz w:w="12240" w:h="15840"/>

--- a/Story/The Committee/History/The New World First Contact.docx
+++ b/Story/The Committee/History/The New World First Contact.docx
@@ -197,8 +197,6 @@
         </w:rPr>
         <w:t xml:space="preserve"> towering mountain range and</w:t>
       </w:r>
-      <w:bookmarkStart w:id="0" w:name="_GoBack"/>
-      <w:bookmarkEnd w:id="0"/>
       <w:r>
         <w:rPr>
           <w:rFonts w:ascii="Arial" w:hAnsi="Arial" w:cs="Arial"/>
@@ -515,7 +513,23 @@
           <w:sz w:val="24"/>
           <w:szCs w:val="24"/>
         </w:rPr>
-        <w:t xml:space="preserve"> the night came the first ordeal of Expeditioners </w:t>
+        <w:t xml:space="preserve"> the </w:t>
+      </w:r>
+      <w:r>
+        <w:rPr>
+          <w:rFonts w:ascii="Arial" w:hAnsi="Arial" w:cs="Arial"/>
+          <w:sz w:val="24"/>
+          <w:szCs w:val="24"/>
+        </w:rPr>
+        <w:t>Mid</w:t>
+      </w:r>
+      <w:r>
+        <w:rPr>
+          <w:rFonts w:ascii="Arial" w:hAnsi="Arial" w:cs="Arial"/>
+          <w:sz w:val="24"/>
+          <w:szCs w:val="24"/>
+        </w:rPr>
+        <w:t xml:space="preserve">night came the first ordeal of Expeditioners </w:t>
       </w:r>
       <w:r>
         <w:rPr>
@@ -675,7 +689,17 @@
           <w:sz w:val="24"/>
           <w:szCs w:val="24"/>
         </w:rPr>
-        <w:t xml:space="preserve"> they didn’t have a way to travel back or request assistance from the other side</w:t>
+        <w:t xml:space="preserve"> they didn’t have a way to travel back or request assistance fro</w:t>
+      </w:r>
+      <w:bookmarkStart w:id="0" w:name="_GoBack"/>
+      <w:bookmarkEnd w:id="0"/>
+      <w:r>
+        <w:rPr>
+          <w:rFonts w:ascii="Arial" w:hAnsi="Arial" w:cs="Arial"/>
+          <w:sz w:val="24"/>
+          <w:szCs w:val="24"/>
+        </w:rPr>
+        <w:t>m the other side</w:t>
       </w:r>
       <w:r>
         <w:rPr>
@@ -1040,7 +1064,16 @@
           <w:sz w:val="24"/>
           <w:szCs w:val="24"/>
         </w:rPr>
-        <w:t xml:space="preserve"> side the portal </w:t>
+        <w:t xml:space="preserve"> </w:t>
+      </w:r>
+      <w:r>
+        <w:rPr>
+          <w:rFonts w:ascii="Arial" w:hAnsi="Arial" w:cs="Arial"/>
+          <w:sz w:val="24"/>
+          <w:szCs w:val="24"/>
+        </w:rPr>
+        <w:lastRenderedPageBreak/>
+        <w:t xml:space="preserve">side the portal </w:t>
       </w:r>
       <w:r>
         <w:rPr>
@@ -1056,16 +1089,7 @@
           <w:sz w:val="24"/>
           <w:szCs w:val="24"/>
         </w:rPr>
-        <w:t xml:space="preserve"> before it was </w:t>
-      </w:r>
-      <w:r>
-        <w:rPr>
-          <w:rFonts w:ascii="Arial" w:hAnsi="Arial" w:cs="Arial"/>
-          <w:sz w:val="24"/>
-          <w:szCs w:val="24"/>
-        </w:rPr>
-        <w:lastRenderedPageBreak/>
-        <w:t>completely done, b</w:t>
+        <w:t xml:space="preserve"> before it was completely done, b</w:t>
       </w:r>
       <w:r>
         <w:rPr>
@@ -1091,6 +1115,7 @@
         </w:rPr>
         <w:t xml:space="preserve">The lurking shadows finally revealed </w:t>
       </w:r>
+      <w:proofErr w:type="gramStart"/>
       <w:r>
         <w:rPr>
           <w:rFonts w:ascii="Arial" w:hAnsi="Arial" w:cs="Arial"/>
@@ -1099,6 +1124,7 @@
         </w:rPr>
         <w:t>itself</w:t>
       </w:r>
+      <w:proofErr w:type="gramEnd"/>
       <w:r>
         <w:rPr>
           <w:rFonts w:ascii="Arial" w:hAnsi="Arial" w:cs="Arial"/>

--- a/Story/The Committee/History/The New World First Contact.docx
+++ b/Story/The Committee/History/The New World First Contact.docx
@@ -103,7 +103,25 @@
           <w:sz w:val="32"/>
           <w:szCs w:val="32"/>
         </w:rPr>
-        <w:t>Committee’s</w:t>
+        <w:t>Co</w:t>
+      </w:r>
+      <w:r>
+        <w:rPr>
+          <w:rFonts w:ascii="Arial" w:hAnsi="Arial" w:cs="Arial"/>
+          <w:i/>
+          <w:sz w:val="32"/>
+          <w:szCs w:val="32"/>
+        </w:rPr>
+        <w:t>uncil</w:t>
+      </w:r>
+      <w:r>
+        <w:rPr>
+          <w:rFonts w:ascii="Arial" w:hAnsi="Arial" w:cs="Arial"/>
+          <w:i/>
+          <w:sz w:val="32"/>
+          <w:szCs w:val="32"/>
+        </w:rPr>
+        <w:t>’s</w:t>
       </w:r>
       <w:r>
         <w:rPr>
@@ -219,7 +237,15 @@
           <w:sz w:val="24"/>
           <w:szCs w:val="24"/>
         </w:rPr>
-        <w:t xml:space="preserve">welcomes the committee’s </w:t>
+        <w:t xml:space="preserve">welcomes the </w:t>
+      </w:r>
+      <w:r>
+        <w:rPr>
+          <w:rFonts w:ascii="Arial" w:hAnsi="Arial" w:cs="Arial"/>
+          <w:sz w:val="24"/>
+          <w:szCs w:val="24"/>
+        </w:rPr>
+        <w:t xml:space="preserve">council’s </w:t>
       </w:r>
       <w:r>
         <w:rPr>
@@ -689,17 +715,7 @@
           <w:sz w:val="24"/>
           <w:szCs w:val="24"/>
         </w:rPr>
-        <w:t xml:space="preserve"> they didn’t have a way to travel back or request assistance fro</w:t>
-      </w:r>
-      <w:bookmarkStart w:id="0" w:name="_GoBack"/>
-      <w:bookmarkEnd w:id="0"/>
-      <w:r>
-        <w:rPr>
-          <w:rFonts w:ascii="Arial" w:hAnsi="Arial" w:cs="Arial"/>
-          <w:sz w:val="24"/>
-          <w:szCs w:val="24"/>
-        </w:rPr>
-        <w:t>m the other side</w:t>
+        <w:t xml:space="preserve"> they didn’t have a way to travel back or request assistance from the other side</w:t>
       </w:r>
       <w:r>
         <w:rPr>
@@ -885,7 +901,23 @@
           <w:sz w:val="24"/>
           <w:szCs w:val="24"/>
         </w:rPr>
-        <w:t xml:space="preserve">But the committee is not </w:t>
+        <w:t xml:space="preserve">But the </w:t>
+      </w:r>
+      <w:r>
+        <w:rPr>
+          <w:rFonts w:ascii="Arial" w:hAnsi="Arial" w:cs="Arial"/>
+          <w:sz w:val="24"/>
+          <w:szCs w:val="24"/>
+        </w:rPr>
+        <w:t xml:space="preserve">council </w:t>
+      </w:r>
+      <w:r>
+        <w:rPr>
+          <w:rFonts w:ascii="Arial" w:hAnsi="Arial" w:cs="Arial"/>
+          <w:sz w:val="24"/>
+          <w:szCs w:val="24"/>
+        </w:rPr>
+        <w:t xml:space="preserve">is not </w:t>
       </w:r>
       <w:r>
         <w:rPr>
@@ -1016,7 +1048,39 @@
           <w:sz w:val="24"/>
           <w:szCs w:val="24"/>
         </w:rPr>
-        <w:t xml:space="preserve">The committee expeditioners suffers a huge casualties from the battle, as the Battalion </w:t>
+        <w:t xml:space="preserve">The </w:t>
+      </w:r>
+      <w:r>
+        <w:rPr>
+          <w:rFonts w:ascii="Arial" w:hAnsi="Arial" w:cs="Arial"/>
+          <w:sz w:val="24"/>
+          <w:szCs w:val="24"/>
+        </w:rPr>
+        <w:t>council</w:t>
+      </w:r>
+      <w:r>
+        <w:rPr>
+          <w:rFonts w:ascii="Arial" w:hAnsi="Arial" w:cs="Arial"/>
+          <w:sz w:val="24"/>
+          <w:szCs w:val="24"/>
+        </w:rPr>
+        <w:t>’s</w:t>
+      </w:r>
+      <w:r>
+        <w:rPr>
+          <w:rFonts w:ascii="Arial" w:hAnsi="Arial" w:cs="Arial"/>
+          <w:sz w:val="24"/>
+          <w:szCs w:val="24"/>
+        </w:rPr>
+        <w:t xml:space="preserve"> </w:t>
+      </w:r>
+      <w:r>
+        <w:rPr>
+          <w:rFonts w:ascii="Arial" w:hAnsi="Arial" w:cs="Arial"/>
+          <w:sz w:val="24"/>
+          <w:szCs w:val="24"/>
+        </w:rPr>
+        <w:t xml:space="preserve">expeditioners suffers a huge casualties from the battle, as the Battalion </w:t>
       </w:r>
       <w:r>
         <w:rPr>
@@ -1115,16 +1179,14 @@
         </w:rPr>
         <w:t xml:space="preserve">The lurking shadows finally revealed </w:t>
       </w:r>
-      <w:proofErr w:type="gramStart"/>
-      <w:r>
-        <w:rPr>
-          <w:rFonts w:ascii="Arial" w:hAnsi="Arial" w:cs="Arial"/>
-          <w:sz w:val="24"/>
-          <w:szCs w:val="24"/>
-        </w:rPr>
-        <w:t>itself</w:t>
-      </w:r>
-      <w:proofErr w:type="gramEnd"/>
+      <w:r>
+        <w:rPr>
+          <w:rFonts w:ascii="Arial" w:hAnsi="Arial" w:cs="Arial"/>
+          <w:sz w:val="24"/>
+          <w:szCs w:val="24"/>
+        </w:rPr>
+        <w:t>it</w:t>
+      </w:r>
       <w:r>
         <w:rPr>
           <w:rFonts w:ascii="Arial" w:hAnsi="Arial" w:cs="Arial"/>
@@ -1246,7 +1308,15 @@
           <w:sz w:val="24"/>
           <w:szCs w:val="24"/>
         </w:rPr>
-        <w:t xml:space="preserve">The Committee </w:t>
+        <w:t xml:space="preserve">The </w:t>
+      </w:r>
+      <w:r>
+        <w:rPr>
+          <w:rFonts w:ascii="Arial" w:hAnsi="Arial" w:cs="Arial"/>
+          <w:sz w:val="24"/>
+          <w:szCs w:val="24"/>
+        </w:rPr>
+        <w:t xml:space="preserve">council </w:t>
       </w:r>
       <w:r>
         <w:rPr>
@@ -1414,7 +1484,17 @@
           <w:sz w:val="24"/>
           <w:szCs w:val="24"/>
         </w:rPr>
-        <w:t xml:space="preserve">, when </w:t>
+        <w:t>, wh</w:t>
+      </w:r>
+      <w:bookmarkStart w:id="0" w:name="_GoBack"/>
+      <w:bookmarkEnd w:id="0"/>
+      <w:r>
+        <w:rPr>
+          <w:rFonts w:ascii="Arial" w:hAnsi="Arial" w:cs="Arial"/>
+          <w:sz w:val="24"/>
+          <w:szCs w:val="24"/>
+        </w:rPr>
+        <w:t xml:space="preserve">en </w:t>
       </w:r>
       <w:r>
         <w:rPr>
@@ -1494,23 +1574,7 @@
           <w:sz w:val="24"/>
           <w:szCs w:val="24"/>
         </w:rPr>
-        <w:t xml:space="preserve">skin, healthy vibrant hair </w:t>
-      </w:r>
-      <w:r>
-        <w:rPr>
-          <w:rFonts w:ascii="Arial" w:hAnsi="Arial" w:cs="Arial"/>
-          <w:sz w:val="24"/>
-          <w:szCs w:val="24"/>
-        </w:rPr>
-        <w:t xml:space="preserve">shinning into different </w:t>
-      </w:r>
-      <w:r>
-        <w:rPr>
-          <w:rFonts w:ascii="Arial" w:hAnsi="Arial" w:cs="Arial"/>
-          <w:sz w:val="24"/>
-          <w:szCs w:val="24"/>
-        </w:rPr>
-        <w:t xml:space="preserve">colours and </w:t>
+        <w:t xml:space="preserve">skin, vibrant hair and </w:t>
       </w:r>
       <w:r>
         <w:rPr>
